--- a/src/main/webapp/static/my/doc/基于物联网的物流管理系统.docx
+++ b/src/main/webapp/static/my/doc/基于物联网的物流管理系统.docx
@@ -6850,7 +6850,7 @@
           <v:shape id="_x0000_i1029" type="#_x0000_t75" style="width:251pt;height:266pt" o:ole="">
             <v:imagedata r:id="rId9" o:title=""/>
           </v:shape>
-          <o:OLEObject Type="Embed" ProgID="Visio.Drawing.15" ShapeID="_x0000_i1029" DrawAspect="Content" ObjectID="_1615904811" r:id="rId10"/>
+          <o:OLEObject Type="Embed" ProgID="Visio.Drawing.15" ShapeID="_x0000_i1029" DrawAspect="Content" ObjectID="_1615905936" r:id="rId10"/>
         </w:object>
       </w:r>
     </w:p>
@@ -7205,7 +7205,7 @@
           <v:shape id="_x0000_i1057" type="#_x0000_t75" style="width:250.5pt;height:224pt" o:ole="">
             <v:imagedata r:id="rId11" o:title=""/>
           </v:shape>
-          <o:OLEObject Type="Embed" ProgID="Visio.Drawing.15" ShapeID="_x0000_i1057" DrawAspect="Content" ObjectID="_1615904812" r:id="rId12"/>
+          <o:OLEObject Type="Embed" ProgID="Visio.Drawing.15" ShapeID="_x0000_i1057" DrawAspect="Content" ObjectID="_1615905937" r:id="rId12"/>
         </w:object>
       </w:r>
     </w:p>
@@ -7387,7 +7387,7 @@
           <v:shape id="_x0000_i1027" type="#_x0000_t75" style="width:84pt;height:301.5pt" o:ole="">
             <v:imagedata r:id="rId13" o:title=""/>
           </v:shape>
-          <o:OLEObject Type="Embed" ProgID="Visio.Drawing.15" ShapeID="_x0000_i1027" DrawAspect="Content" ObjectID="_1615904813" r:id="rId14"/>
+          <o:OLEObject Type="Embed" ProgID="Visio.Drawing.15" ShapeID="_x0000_i1027" DrawAspect="Content" ObjectID="_1615905938" r:id="rId14"/>
         </w:object>
       </w:r>
     </w:p>
@@ -16947,7 +16947,7 @@
         <w:spacing w:before="100" w:beforeAutospacing="1" w:after="100" w:afterAutospacing="1"/>
         <w:jc w:val="left"/>
         <w:rPr>
-          <w:rFonts w:ascii="Times New Roman" w:eastAsia="宋体" w:hAnsi="Times New Roman" w:cs="Times New Roman"/>
+          <w:rFonts w:ascii="Times New Roman" w:eastAsia="宋体" w:hAnsi="Times New Roman" w:cs="Times New Roman" w:hint="eastAsia"/>
           <w:kern w:val="0"/>
           <w:sz w:val="24"/>
           <w:szCs w:val="24"/>
@@ -16992,91 +16992,6 @@
             </a:graphic>
           </wp:inline>
         </w:drawing>
-      </w:r>
-    </w:p>
-    <w:p>
-      <w:pPr>
-        <w:widowControl/>
-        <w:spacing w:before="100" w:beforeAutospacing="1" w:after="100" w:afterAutospacing="1"/>
-        <w:jc w:val="left"/>
-        <w:rPr>
-          <w:rFonts w:ascii="Times New Roman" w:eastAsia="宋体" w:hAnsi="Times New Roman" w:cs="Times New Roman" w:hint="eastAsia"/>
-          <w:kern w:val="0"/>
-          <w:sz w:val="24"/>
-          <w:szCs w:val="24"/>
-        </w:rPr>
-      </w:pPr>
-      <w:r>
-        <w:rPr>
-          <w:rFonts w:ascii="Times New Roman" w:eastAsia="宋体" w:hAnsi="Times New Roman" w:cs="Times New Roman"/>
-          <w:kern w:val="0"/>
-          <w:sz w:val="24"/>
-          <w:szCs w:val="24"/>
-        </w:rPr>
-        <w:tab/>
-      </w:r>
-      <w:r>
-        <w:rPr>
-          <w:rFonts w:ascii="Times New Roman" w:eastAsia="宋体" w:hAnsi="Times New Roman" w:cs="Times New Roman" w:hint="eastAsia"/>
-          <w:kern w:val="0"/>
-          <w:sz w:val="24"/>
-          <w:szCs w:val="24"/>
-        </w:rPr>
-        <w:t>本页面</w:t>
-      </w:r>
-      <w:r>
-        <w:rPr>
-          <w:rFonts w:ascii="Times New Roman" w:eastAsia="宋体" w:hAnsi="Times New Roman" w:cs="Times New Roman" w:hint="eastAsia"/>
-          <w:kern w:val="0"/>
-          <w:sz w:val="24"/>
-          <w:szCs w:val="24"/>
-        </w:rPr>
-        <w:t>与寄件页面</w:t>
-      </w:r>
-      <w:r>
-        <w:rPr>
-          <w:rFonts w:ascii="Times New Roman" w:eastAsia="宋体" w:hAnsi="Times New Roman" w:cs="Times New Roman" w:hint="eastAsia"/>
-          <w:kern w:val="0"/>
-          <w:sz w:val="24"/>
-          <w:szCs w:val="24"/>
-        </w:rPr>
-        <w:t>会定时访问阅读器状态，</w:t>
-      </w:r>
-      <w:r>
-        <w:rPr>
-          <w:rFonts w:ascii="Times New Roman" w:eastAsia="宋体" w:hAnsi="Times New Roman" w:cs="Times New Roman" w:hint="eastAsia"/>
-          <w:kern w:val="0"/>
-          <w:sz w:val="24"/>
-          <w:szCs w:val="24"/>
-        </w:rPr>
-        <w:t>在线指示灯亮，</w:t>
-      </w:r>
-      <w:r>
-        <w:rPr>
-          <w:rFonts w:ascii="Times New Roman" w:eastAsia="宋体" w:hAnsi="Times New Roman" w:cs="Times New Roman" w:hint="eastAsia"/>
-          <w:kern w:val="0"/>
-          <w:sz w:val="24"/>
-          <w:szCs w:val="24"/>
-        </w:rPr>
-        <w:t>不在线时</w:t>
-      </w:r>
-      <w:r>
-        <w:rPr>
-          <w:rFonts w:ascii="Times New Roman" w:eastAsia="宋体" w:hAnsi="Times New Roman" w:cs="Times New Roman" w:hint="eastAsia"/>
-          <w:kern w:val="0"/>
-          <w:sz w:val="24"/>
-          <w:szCs w:val="24"/>
-        </w:rPr>
-        <w:t>指示灯灭</w:t>
-      </w:r>
-      <w:r>
-        <w:rPr>
-          <w:rFonts w:ascii="Times New Roman" w:eastAsia="宋体" w:hAnsi="Times New Roman" w:cs="Times New Roman" w:hint="eastAsia"/>
-          <w:kern w:val="0"/>
-          <w:sz w:val="24"/>
-          <w:szCs w:val="24"/>
-        </w:rPr>
-        <w:t>隐藏输入区域同时弹出提示提醒管理员连通读写器；</w:t>
       </w:r>
     </w:p>
     <w:p>
@@ -17168,6 +17083,67 @@
       <w:pPr>
         <w:widowControl/>
         <w:spacing w:before="100" w:beforeAutospacing="1" w:after="100" w:afterAutospacing="1"/>
+        <w:ind w:firstLine="420"/>
+        <w:jc w:val="left"/>
+        <w:rPr>
+          <w:rFonts w:ascii="Times New Roman" w:eastAsia="宋体" w:hAnsi="Times New Roman" w:cs="Times New Roman" w:hint="eastAsia"/>
+          <w:kern w:val="0"/>
+          <w:sz w:val="24"/>
+          <w:szCs w:val="24"/>
+        </w:rPr>
+      </w:pPr>
+      <w:r>
+        <w:rPr>
+          <w:rFonts w:ascii="Times New Roman" w:eastAsia="宋体" w:hAnsi="Times New Roman" w:cs="Times New Roman" w:hint="eastAsia"/>
+          <w:kern w:val="0"/>
+          <w:sz w:val="24"/>
+          <w:szCs w:val="24"/>
+        </w:rPr>
+        <w:t>本页面</w:t>
+      </w:r>
+      <w:r>
+        <w:rPr>
+          <w:rFonts w:ascii="Times New Roman" w:eastAsia="宋体" w:hAnsi="Times New Roman" w:cs="Times New Roman" w:hint="eastAsia"/>
+          <w:kern w:val="0"/>
+          <w:sz w:val="24"/>
+          <w:szCs w:val="24"/>
+        </w:rPr>
+        <w:t>、</w:t>
+      </w:r>
+      <w:r>
+        <w:rPr>
+          <w:rFonts w:ascii="Times New Roman" w:eastAsia="宋体" w:hAnsi="Times New Roman" w:cs="Times New Roman" w:hint="eastAsia"/>
+          <w:kern w:val="0"/>
+          <w:sz w:val="24"/>
+          <w:szCs w:val="24"/>
+        </w:rPr>
+        <w:t>寄件页面</w:t>
+      </w:r>
+      <w:r>
+        <w:rPr>
+          <w:rFonts w:ascii="Times New Roman" w:eastAsia="宋体" w:hAnsi="Times New Roman" w:cs="Times New Roman" w:hint="eastAsia"/>
+          <w:kern w:val="0"/>
+          <w:sz w:val="24"/>
+          <w:szCs w:val="24"/>
+        </w:rPr>
+        <w:t>以及读写器设置页面</w:t>
+      </w:r>
+      <w:bookmarkStart w:id="7" w:name="_GoBack"/>
+      <w:bookmarkEnd w:id="7"/>
+      <w:r>
+        <w:rPr>
+          <w:rFonts w:ascii="Times New Roman" w:eastAsia="宋体" w:hAnsi="Times New Roman" w:cs="Times New Roman" w:hint="eastAsia"/>
+          <w:kern w:val="0"/>
+          <w:sz w:val="24"/>
+          <w:szCs w:val="24"/>
+        </w:rPr>
+        <w:t>会定时访问阅读器状态，在线指示灯亮，不在线时指示灯灭隐藏输入区域同时弹出提示提醒管理员连通读写器；</w:t>
+      </w:r>
+    </w:p>
+    <w:p>
+      <w:pPr>
+        <w:widowControl/>
+        <w:spacing w:before="100" w:beforeAutospacing="1" w:after="100" w:afterAutospacing="1"/>
         <w:jc w:val="left"/>
         <w:rPr>
           <w:rFonts w:ascii="Times New Roman" w:eastAsia="宋体" w:hAnsi="Times New Roman" w:cs="Times New Roman" w:hint="eastAsia"/>
@@ -17287,8 +17263,6 @@
         </w:rPr>
         <w:t>。</w:t>
       </w:r>
-      <w:bookmarkStart w:id="7" w:name="_GoBack"/>
-      <w:bookmarkEnd w:id="7"/>
       <w:r>
         <w:rPr>
           <w:rFonts w:ascii="Times New Roman" w:eastAsia="宋体" w:hAnsi="Times New Roman" w:cs="Times New Roman" w:hint="eastAsia"/>
@@ -18741,7 +18715,7 @@
 </file>
 
 <file path=customXml/itemProps2.xml><?xml version="1.0" encoding="utf-8"?>
-<ds:datastoreItem xmlns:ds="http://schemas.openxmlformats.org/officeDocument/2006/customXml" ds:itemID="{9E9B5F10-6A67-4775-998D-C1604509C1CD}">
+<ds:datastoreItem xmlns:ds="http://schemas.openxmlformats.org/officeDocument/2006/customXml" ds:itemID="{2C6524E3-8977-4B22-8460-EFEF67BDF2D0}">
   <ds:schemaRefs>
     <ds:schemaRef ds:uri="http://schemas.openxmlformats.org/officeDocument/2006/bibliography"/>
   </ds:schemaRefs>
